--- a/8 Требования к составу и содержанию работ по подготовке объекта автоматизации к вводу системы в действие.docx
+++ b/8 Требования к составу и содержанию работ по подготовке объекта автоматизации к вводу системы в действие.docx
@@ -40,38 +40,34 @@
             <w:pPr>
               <w:ind w:firstLine="0"/>
               <w:rPr>
+                <w:sz w:val="20"/>
+                <w:szCs w:val="20"/>
                 <w:highlight w:val="cyan"/>
               </w:rPr>
             </w:pPr>
             <w:r>
               <w:rPr>
+                <w:sz w:val="20"/>
+                <w:szCs w:val="20"/>
                 <w:highlight w:val="cyan"/>
               </w:rPr>
-              <w:t>как и с помощью чего будет раскатам софт на сервера, ка</w:t>
-            </w:r>
-            <w:r>
-              <w:rPr>
+              <w:t xml:space="preserve">как и с помощью чего будет раскатам софт на сервера, как будет настроены сетевой </w:t>
+            </w:r>
+            <w:proofErr w:type="spellStart"/>
+            <w:r>
+              <w:rPr>
+                <w:sz w:val="20"/>
+                <w:szCs w:val="20"/>
                 <w:highlight w:val="cyan"/>
               </w:rPr>
-              <w:t xml:space="preserve">к будет настроены сетевой </w:t>
-            </w:r>
-            <w:proofErr w:type="spellStart"/>
-            <w:r>
-              <w:rPr>
-                <w:highlight w:val="cyan"/>
-              </w:rPr>
-              <w:t>роутин</w:t>
-            </w:r>
-            <w:r>
-              <w:rPr>
-                <w:highlight w:val="cyan"/>
-              </w:rPr>
-              <w:t>г</w:t>
+              <w:t>роутинг</w:t>
             </w:r>
             <w:proofErr w:type="spellEnd"/>
             <w:proofErr w:type="gramStart"/>
             <w:r>
               <w:rPr>
+                <w:sz w:val="20"/>
+                <w:szCs w:val="20"/>
                 <w:highlight w:val="cyan"/>
               </w:rPr>
               <w:t>.</w:t>
@@ -79,12 +75,16 @@
             <w:proofErr w:type="gramEnd"/>
             <w:r>
               <w:rPr>
+                <w:sz w:val="20"/>
+                <w:szCs w:val="20"/>
                 <w:highlight w:val="cyan"/>
               </w:rPr>
               <w:t xml:space="preserve"> поднят </w:t>
             </w:r>
             <w:r>
               <w:rPr>
+                <w:sz w:val="20"/>
+                <w:szCs w:val="20"/>
                 <w:highlight w:val="cyan"/>
                 <w:lang w:val="en-US" w:eastAsia="en-US"/>
               </w:rPr>
@@ -92,6 +92,8 @@
             </w:r>
             <w:r>
               <w:rPr>
+                <w:sz w:val="20"/>
+                <w:szCs w:val="20"/>
                 <w:highlight w:val="cyan"/>
                 <w:lang w:eastAsia="en-US"/>
               </w:rPr>
@@ -99,35 +101,128 @@
             </w:r>
             <w:r>
               <w:rPr>
+                <w:sz w:val="20"/>
+                <w:szCs w:val="20"/>
                 <w:highlight w:val="cyan"/>
               </w:rPr>
               <w:t>и т.д.</w:t>
+            </w:r>
+          </w:p>
+          <w:p>
+            <w:pPr>
+              <w:ind w:firstLine="0"/>
+              <w:rPr>
+                <w:sz w:val="20"/>
+                <w:szCs w:val="20"/>
+              </w:rPr>
+            </w:pPr>
+            <w:r>
+              <w:rPr>
+                <w:sz w:val="20"/>
+                <w:szCs w:val="20"/>
+                <w:highlight w:val="cyan"/>
+                <w:lang w:val="en-US"/>
+              </w:rPr>
+              <w:t>CI</w:t>
+            </w:r>
+            <w:r>
+              <w:rPr>
+                <w:sz w:val="20"/>
+                <w:szCs w:val="20"/>
+                <w:highlight w:val="cyan"/>
+              </w:rPr>
+              <w:t>/</w:t>
+            </w:r>
+            <w:r>
+              <w:rPr>
+                <w:sz w:val="20"/>
+                <w:szCs w:val="20"/>
+                <w:highlight w:val="cyan"/>
+                <w:lang w:val="en-US"/>
+              </w:rPr>
+              <w:t>CD</w:t>
+            </w:r>
+          </w:p>
+          <w:p>
+            <w:pPr>
+              <w:ind w:firstLine="0"/>
+              <w:rPr>
+                <w:color w:val="000000"/>
+                <w:sz w:val="20"/>
+                <w:szCs w:val="20"/>
+                <w:lang w:eastAsia="en-US"/>
+              </w:rPr>
+            </w:pPr>
+            <w:r>
+              <w:rPr>
+                <w:color w:val="000000"/>
+                <w:sz w:val="20"/>
+                <w:szCs w:val="20"/>
+                <w:lang w:eastAsia="en-US"/>
+              </w:rPr>
+              <w:t>Для функционирования создаваемой системы требуется платформа, технические характеристики которой соответствуют предъявленным</w:t>
+            </w:r>
+          </w:p>
+          <w:p>
+            <w:pPr>
+              <w:autoSpaceDE w:val="0"/>
+              <w:autoSpaceDN w:val="0"/>
+              <w:adjustRightInd w:val="0"/>
+              <w:spacing w:after="221"/>
+              <w:ind w:firstLine="0"/>
+              <w:jc w:val="left"/>
+              <w:rPr>
+                <w:color w:val="000000"/>
+                <w:sz w:val="20"/>
+                <w:szCs w:val="20"/>
+                <w:lang w:eastAsia="en-US"/>
+              </w:rPr>
+            </w:pPr>
+            <w:r>
+              <w:rPr>
+                <w:color w:val="000000"/>
+                <w:sz w:val="20"/>
+                <w:szCs w:val="20"/>
+                <w:lang w:eastAsia="en-US"/>
+              </w:rPr>
+              <w:t xml:space="preserve">приобрести компоненты программного обеспечения, заключить </w:t>
+            </w:r>
+            <w:proofErr w:type="spellStart"/>
+            <w:proofErr w:type="gramStart"/>
+            <w:r>
+              <w:rPr>
+                <w:color w:val="000000"/>
+                <w:sz w:val="20"/>
+                <w:szCs w:val="20"/>
+                <w:lang w:eastAsia="en-US"/>
+              </w:rPr>
+              <w:t>дого</w:t>
+            </w:r>
+            <w:proofErr w:type="spellEnd"/>
+            <w:r>
+              <w:rPr>
+                <w:color w:val="000000"/>
+                <w:sz w:val="20"/>
+                <w:szCs w:val="20"/>
+                <w:lang w:eastAsia="en-US"/>
+              </w:rPr>
+              <w:t>-вора</w:t>
+            </w:r>
+            <w:proofErr w:type="gramEnd"/>
+            <w:r>
+              <w:rPr>
+                <w:color w:val="000000"/>
+                <w:sz w:val="20"/>
+                <w:szCs w:val="20"/>
+                <w:lang w:eastAsia="en-US"/>
+              </w:rPr>
+              <w:t xml:space="preserve"> на их лицензионное использование; завершить работы по установке технических средств; провести диагностику устойчивости сети к нагрузкам</w:t>
             </w:r>
           </w:p>
           <w:p>
             <w:pPr>
               <w:ind w:firstLine="0"/>
             </w:pPr>
-            <w:r>
-              <w:rPr>
-                <w:highlight w:val="cyan"/>
-                <w:lang w:val="en-US"/>
-              </w:rPr>
-              <w:t>CI</w:t>
-            </w:r>
-            <w:r>
-              <w:rPr>
-                <w:highlight w:val="cyan"/>
-              </w:rPr>
-              <w:t>/</w:t>
-            </w:r>
-            <w:r>
-              <w:rPr>
-                <w:highlight w:val="cyan"/>
-                <w:lang w:val="en-US"/>
-              </w:rPr>
-              <w:t>CD</w:t>
-            </w:r>
           </w:p>
           <w:p>
             <w:pPr>
@@ -156,7 +251,108 @@
           </w:tcPr>
           <w:p>
             <w:pPr>
-              <w:ind w:left="709" w:firstLine="0"/>
+              <w:ind w:firstLine="0"/>
+              <w:rPr>
+                <w:color w:val="000000"/>
+                <w:sz w:val="28"/>
+                <w:szCs w:val="28"/>
+                <w:lang w:eastAsia="en-US"/>
+              </w:rPr>
+            </w:pPr>
+            <w:r>
+              <w:rPr>
+                <w:color w:val="000000"/>
+                <w:sz w:val="28"/>
+                <w:szCs w:val="28"/>
+                <w:lang w:eastAsia="en-US"/>
+              </w:rPr>
+              <w:t xml:space="preserve">Комплектование штатов подразделений и служб, необходимых для функционирования системы, а также подготовка их сотрудников должны быть </w:t>
+            </w:r>
+            <w:proofErr w:type="spellStart"/>
+            <w:proofErr w:type="gramStart"/>
+            <w:r>
+              <w:rPr>
+                <w:color w:val="000000"/>
+                <w:sz w:val="28"/>
+                <w:szCs w:val="28"/>
+                <w:lang w:eastAsia="en-US"/>
+              </w:rPr>
+              <w:t>завер-шены</w:t>
+            </w:r>
+            <w:proofErr w:type="spellEnd"/>
+            <w:proofErr w:type="gramEnd"/>
+            <w:r>
+              <w:rPr>
+                <w:color w:val="000000"/>
+                <w:sz w:val="28"/>
+                <w:szCs w:val="28"/>
+                <w:lang w:eastAsia="en-US"/>
+              </w:rPr>
+              <w:t xml:space="preserve"> до начала опытной эксплуатации системы.</w:t>
+            </w:r>
+          </w:p>
+          <w:p>
+            <w:pPr>
+              <w:ind w:firstLine="0"/>
+              <w:rPr>
+                <w:bCs/>
+                <w:color w:val="000000"/>
+                <w:sz w:val="28"/>
+                <w:szCs w:val="28"/>
+                <w:lang w:eastAsia="en-US"/>
+              </w:rPr>
+            </w:pPr>
+            <w:r>
+              <w:rPr>
+                <w:bCs/>
+                <w:color w:val="000000"/>
+                <w:sz w:val="28"/>
+                <w:szCs w:val="28"/>
+                <w:lang w:eastAsia="en-US"/>
+              </w:rPr>
+              <w:t>Приведение поступающей в систему информации к виду, пригодному для обработки с помощью Системы</w:t>
+            </w:r>
+          </w:p>
+          <w:p>
+            <w:pPr>
+              <w:autoSpaceDE w:val="0"/>
+              <w:autoSpaceDN w:val="0"/>
+              <w:adjustRightInd w:val="0"/>
+              <w:ind w:firstLine="0"/>
+              <w:jc w:val="left"/>
+              <w:rPr>
+                <w:color w:val="000000"/>
+                <w:lang w:eastAsia="en-US"/>
+              </w:rPr>
+            </w:pPr>
+          </w:p>
+          <w:p>
+            <w:pPr>
+              <w:autoSpaceDE w:val="0"/>
+              <w:autoSpaceDN w:val="0"/>
+              <w:adjustRightInd w:val="0"/>
+              <w:ind w:firstLine="0"/>
+              <w:jc w:val="left"/>
+              <w:rPr>
+                <w:color w:val="000000"/>
+                <w:sz w:val="28"/>
+                <w:szCs w:val="28"/>
+                <w:lang w:eastAsia="en-US"/>
+              </w:rPr>
+            </w:pPr>
+            <w:r>
+              <w:rPr>
+                <w:color w:val="000000"/>
+                <w:sz w:val="28"/>
+                <w:szCs w:val="28"/>
+                <w:lang w:eastAsia="en-US"/>
+              </w:rPr>
+              <w:t xml:space="preserve">выделение ответственных специалистов со стороны Заказчика для взаимодействия с проектной командой по вопросам взаимодействия с системами-источниками данных. </w:t>
+            </w:r>
+          </w:p>
+          <w:p>
+            <w:pPr>
+              <w:ind w:firstLine="0"/>
             </w:pPr>
           </w:p>
         </w:tc>
@@ -181,7 +377,7 @@
           </w:tcPr>
           <w:p>
             <w:pPr>
-              <w:ind w:left="709" w:firstLine="0"/>
+              <w:ind w:firstLine="0"/>
             </w:pPr>
           </w:p>
         </w:tc>
@@ -189,15 +385,117 @@
     </w:tbl>
     <w:p>
       <w:pPr>
+        <w:autoSpaceDE w:val="0"/>
+        <w:autoSpaceDN w:val="0"/>
+        <w:adjustRightInd w:val="0"/>
         <w:ind w:firstLine="0"/>
-      </w:pPr>
+        <w:jc w:val="left"/>
+        <w:rPr>
+          <w:color w:val="000000"/>
+          <w:sz w:val="28"/>
+          <w:szCs w:val="28"/>
+          <w:lang w:eastAsia="en-US"/>
+        </w:rPr>
+      </w:pPr>
+      <w:r>
+        <w:t xml:space="preserve"> </w:t>
+      </w:r>
+    </w:p>
+    <w:p>
+      <w:pPr>
+        <w:autoSpaceDE w:val="0"/>
+        <w:autoSpaceDN w:val="0"/>
+        <w:adjustRightInd w:val="0"/>
+        <w:ind w:firstLine="0"/>
+        <w:jc w:val="left"/>
+        <w:rPr>
+          <w:color w:val="000000"/>
+          <w:sz w:val="28"/>
+          <w:szCs w:val="28"/>
+          <w:lang w:eastAsia="en-US"/>
+        </w:rPr>
+      </w:pPr>
+      <w:r>
+        <w:rPr>
+          <w:b/>
+          <w:bCs/>
+          <w:color w:val="000000"/>
+          <w:sz w:val="28"/>
+          <w:szCs w:val="28"/>
+          <w:lang w:eastAsia="en-US"/>
+        </w:rPr>
+        <w:t xml:space="preserve"> </w:t>
+      </w:r>
+    </w:p>
+    <w:p>
+      <w:pPr>
+        <w:autoSpaceDE w:val="0"/>
+        <w:autoSpaceDN w:val="0"/>
+        <w:adjustRightInd w:val="0"/>
+        <w:ind w:firstLine="0"/>
+        <w:jc w:val="left"/>
+        <w:rPr>
+          <w:color w:val="000000"/>
+          <w:sz w:val="28"/>
+          <w:szCs w:val="28"/>
+          <w:lang w:eastAsia="en-US"/>
+        </w:rPr>
+      </w:pPr>
+      <w:r>
+        <w:rPr>
+          <w:color w:val="000000"/>
+          <w:sz w:val="28"/>
+          <w:szCs w:val="28"/>
+          <w:lang w:eastAsia="en-US"/>
+        </w:rPr>
+        <w:t xml:space="preserve">. </w:t>
+      </w:r>
+    </w:p>
+    <w:p>
+      <w:pPr>
+        <w:autoSpaceDE w:val="0"/>
+        <w:autoSpaceDN w:val="0"/>
+        <w:adjustRightInd w:val="0"/>
+        <w:ind w:firstLine="0"/>
+        <w:jc w:val="left"/>
+        <w:rPr>
+          <w:color w:val="000000"/>
+          <w:sz w:val="28"/>
+          <w:szCs w:val="28"/>
+          <w:lang w:eastAsia="en-US"/>
+        </w:rPr>
+      </w:pPr>
+      <w:r>
+        <w:rPr>
+          <w:b/>
+          <w:bCs/>
+          <w:color w:val="000000"/>
+          <w:sz w:val="28"/>
+          <w:szCs w:val="28"/>
+          <w:lang w:eastAsia="en-US"/>
+        </w:rPr>
+        <w:t xml:space="preserve"> </w:t>
+      </w:r>
+      <w:r>
+        <w:rPr>
+          <w:rFonts w:ascii="Newton-Regular" w:hAnsi="Newton-Regular" w:cs="Newton-Regular"/>
+          <w:sz w:val="20"/>
+          <w:szCs w:val="20"/>
+          <w:lang w:eastAsia="en-US"/>
+        </w:rPr>
+        <w:t>Очень важно четко прописать ответственность сторон за выпол</w:t>
+      </w:r>
       <w:bookmarkStart w:id="0" w:name="_GoBack"/>
       <w:bookmarkEnd w:id="0"/>
-    </w:p>
-    <w:p>
-      <w:pPr>
-        <w:ind w:firstLine="0"/>
-      </w:pPr>
+      <w:r>
+        <w:rPr>
+          <w:rFonts w:ascii="Newton-Regular" w:hAnsi="Newton-Regular" w:cs="Newton-Regular"/>
+          <w:sz w:val="20"/>
+          <w:szCs w:val="20"/>
+          <w:lang w:eastAsia="en-US"/>
+        </w:rPr>
+        <w:t>нение вышеперечисленных работ.</w:t>
+      </w:r>
     </w:p>
     <w:sectPr>
       <w:pgSz w:w="23811" w:h="16838" w:orient="landscape" w:code="8"/>

--- a/8 Требования к составу и содержанию работ по подготовке объекта автоматизации к вводу системы в действие.docx
+++ b/8 Требования к составу и содержанию работ по подготовке объекта автоматизации к вводу системы в действие.docx
@@ -221,13 +221,95 @@
           </w:p>
           <w:p>
             <w:pPr>
+              <w:autoSpaceDE w:val="0"/>
+              <w:autoSpaceDN w:val="0"/>
+              <w:adjustRightInd w:val="0"/>
               <w:ind w:firstLine="0"/>
-            </w:pPr>
-          </w:p>
-          <w:p>
-            <w:pPr>
+              <w:jc w:val="left"/>
+              <w:rPr>
+                <w:rFonts w:ascii="Cambria" w:hAnsi="Cambria" w:cs="Cambria"/>
+                <w:sz w:val="21"/>
+                <w:szCs w:val="21"/>
+                <w:highlight w:val="yellow"/>
+                <w:lang w:eastAsia="en-US"/>
+              </w:rPr>
+            </w:pPr>
+            <w:r>
+              <w:rPr>
+                <w:rFonts w:ascii="Cambria" w:hAnsi="Cambria" w:cs="Cambria"/>
+                <w:sz w:val="21"/>
+                <w:szCs w:val="21"/>
+                <w:highlight w:val="yellow"/>
+                <w:lang w:eastAsia="en-US"/>
+              </w:rPr>
+              <w:t>• Обеспечить выполнение требований, предъявляемых к программно-техническим средствам, на которых должно быть развернуто программное обеспечение АС Кадры;</w:t>
+            </w:r>
+          </w:p>
+          <w:p>
+            <w:pPr>
+              <w:autoSpaceDE w:val="0"/>
+              <w:autoSpaceDN w:val="0"/>
+              <w:adjustRightInd w:val="0"/>
               <w:ind w:firstLine="0"/>
-            </w:pPr>
+              <w:jc w:val="left"/>
+              <w:rPr>
+                <w:rFonts w:ascii="Cambria" w:hAnsi="Cambria" w:cs="Cambria"/>
+                <w:sz w:val="21"/>
+                <w:szCs w:val="21"/>
+                <w:lang w:eastAsia="en-US"/>
+              </w:rPr>
+            </w:pPr>
+            <w:r>
+              <w:rPr>
+                <w:rFonts w:ascii="Cambria" w:hAnsi="Cambria" w:cs="Cambria"/>
+                <w:sz w:val="21"/>
+                <w:szCs w:val="21"/>
+                <w:highlight w:val="yellow"/>
+                <w:lang w:eastAsia="en-US"/>
+              </w:rPr>
+              <w:t>• Совместно с Исполнителем подготовить план развертывания системы на технических средствах Заказчика;</w:t>
+            </w:r>
+          </w:p>
+          <w:p>
+            <w:pPr>
+              <w:autoSpaceDE w:val="0"/>
+              <w:autoSpaceDN w:val="0"/>
+              <w:adjustRightInd w:val="0"/>
+              <w:ind w:firstLine="0"/>
+              <w:jc w:val="left"/>
+              <w:rPr>
+                <w:rFonts w:ascii="Cambria" w:hAnsi="Cambria" w:cs="Cambria"/>
+                <w:sz w:val="21"/>
+                <w:szCs w:val="21"/>
+                <w:lang w:eastAsia="en-US"/>
+              </w:rPr>
+            </w:pPr>
+          </w:p>
+          <w:p>
+            <w:pPr>
+              <w:autoSpaceDE w:val="0"/>
+              <w:autoSpaceDN w:val="0"/>
+              <w:adjustRightInd w:val="0"/>
+              <w:ind w:firstLine="0"/>
+              <w:jc w:val="left"/>
+              <w:rPr>
+                <w:rFonts w:ascii="Cambria" w:hAnsi="Cambria" w:cs="Cambria"/>
+                <w:sz w:val="21"/>
+                <w:szCs w:val="21"/>
+                <w:lang w:eastAsia="en-US"/>
+              </w:rPr>
+            </w:pPr>
+            <w:r>
+              <w:rPr>
+                <w:rFonts w:ascii="Cambria" w:hAnsi="Cambria" w:cstheme="minorBidi"/>
+                <w:sz w:val="21"/>
+                <w:szCs w:val="21"/>
+                <w:lang w:eastAsia="en-US"/>
+              </w:rPr>
+              <w:t>В процессе создания Подсистемы должен быть подготовлен и передан Заказчику комплект документации</w:t>
+            </w:r>
+            <w:bookmarkStart w:id="0" w:name="_GoBack"/>
+            <w:bookmarkEnd w:id="0"/>
           </w:p>
         </w:tc>
       </w:tr>
@@ -352,8 +434,191 @@
           </w:p>
           <w:p>
             <w:pPr>
+              <w:autoSpaceDE w:val="0"/>
+              <w:autoSpaceDN w:val="0"/>
+              <w:adjustRightInd w:val="0"/>
               <w:ind w:firstLine="0"/>
-            </w:pPr>
+              <w:jc w:val="left"/>
+              <w:rPr>
+                <w:rFonts w:ascii="Cambria" w:hAnsi="Cambria" w:cstheme="minorBidi"/>
+                <w:sz w:val="21"/>
+                <w:szCs w:val="21"/>
+                <w:highlight w:val="yellow"/>
+                <w:lang w:eastAsia="en-US"/>
+              </w:rPr>
+            </w:pPr>
+            <w:r>
+              <w:rPr>
+                <w:rFonts w:ascii="Cambria" w:hAnsi="Cambria" w:cstheme="minorBidi"/>
+                <w:sz w:val="21"/>
+                <w:szCs w:val="21"/>
+                <w:highlight w:val="yellow"/>
+                <w:lang w:eastAsia="en-US"/>
+              </w:rPr>
+              <w:t>При подготовке к вводу в эксплуатацию АС Кадры Заказчик должен обеспечить выполнение следующих работ:</w:t>
+            </w:r>
+          </w:p>
+          <w:p>
+            <w:pPr>
+              <w:autoSpaceDE w:val="0"/>
+              <w:autoSpaceDN w:val="0"/>
+              <w:adjustRightInd w:val="0"/>
+              <w:ind w:firstLine="0"/>
+              <w:jc w:val="left"/>
+              <w:rPr>
+                <w:rFonts w:ascii="Cambria" w:hAnsi="Cambria" w:cs="Cambria"/>
+                <w:sz w:val="21"/>
+                <w:szCs w:val="21"/>
+                <w:highlight w:val="yellow"/>
+                <w:lang w:eastAsia="en-US"/>
+              </w:rPr>
+            </w:pPr>
+            <w:r>
+              <w:rPr>
+                <w:rFonts w:ascii="Cambria" w:hAnsi="Cambria" w:cstheme="minorBidi"/>
+                <w:sz w:val="21"/>
+                <w:szCs w:val="21"/>
+                <w:highlight w:val="yellow"/>
+                <w:lang w:eastAsia="en-US"/>
+              </w:rPr>
+              <w:t xml:space="preserve">• Определить подразделение и ответственных должностных лиц, ответственных за внедрение и проведение </w:t>
+            </w:r>
+            <w:r>
+              <w:rPr>
+                <w:i/>
+                <w:iCs/>
+                <w:sz w:val="22"/>
+                <w:szCs w:val="22"/>
+                <w:highlight w:val="yellow"/>
+                <w:lang w:eastAsia="en-US"/>
+              </w:rPr>
+              <w:t xml:space="preserve">опытной эксплуатации </w:t>
+            </w:r>
+            <w:r>
+              <w:rPr>
+                <w:rFonts w:ascii="Cambria" w:hAnsi="Cambria" w:cs="Cambria"/>
+                <w:sz w:val="21"/>
+                <w:szCs w:val="21"/>
+                <w:highlight w:val="yellow"/>
+                <w:lang w:eastAsia="en-US"/>
+              </w:rPr>
+              <w:t>АС Кадры;</w:t>
+            </w:r>
+          </w:p>
+          <w:p>
+            <w:pPr>
+              <w:autoSpaceDE w:val="0"/>
+              <w:autoSpaceDN w:val="0"/>
+              <w:adjustRightInd w:val="0"/>
+              <w:ind w:firstLine="0"/>
+              <w:jc w:val="left"/>
+              <w:rPr>
+                <w:rFonts w:ascii="Cambria" w:hAnsi="Cambria" w:cs="Cambria"/>
+                <w:sz w:val="21"/>
+                <w:szCs w:val="21"/>
+                <w:highlight w:val="yellow"/>
+                <w:lang w:eastAsia="en-US"/>
+              </w:rPr>
+            </w:pPr>
+            <w:r>
+              <w:rPr>
+                <w:rFonts w:ascii="Cambria" w:hAnsi="Cambria" w:cs="Cambria"/>
+                <w:sz w:val="21"/>
+                <w:szCs w:val="21"/>
+                <w:highlight w:val="yellow"/>
+                <w:lang w:eastAsia="en-US"/>
+              </w:rPr>
+              <w:t>• Обеспечить присутствие пользователей на обучении работе с системой, проводимом Исполнителем;</w:t>
+            </w:r>
+          </w:p>
+          <w:p>
+            <w:pPr>
+              <w:autoSpaceDE w:val="0"/>
+              <w:autoSpaceDN w:val="0"/>
+              <w:adjustRightInd w:val="0"/>
+              <w:ind w:firstLine="0"/>
+              <w:jc w:val="left"/>
+              <w:rPr>
+                <w:rFonts w:ascii="Cambria" w:hAnsi="Cambria" w:cs="Cambria"/>
+                <w:sz w:val="21"/>
+                <w:szCs w:val="21"/>
+                <w:lang w:eastAsia="en-US"/>
+              </w:rPr>
+            </w:pPr>
+            <w:r>
+              <w:rPr>
+                <w:rFonts w:ascii="Cambria" w:hAnsi="Cambria" w:cs="Cambria"/>
+                <w:sz w:val="21"/>
+                <w:szCs w:val="21"/>
+                <w:highlight w:val="yellow"/>
+                <w:lang w:eastAsia="en-US"/>
+              </w:rPr>
+              <w:t>• Обеспечить соответствие помещений и рабочих мест пользователей системы в соответствии с требованиями, изложенными в настоящем ЧТЗ;</w:t>
+            </w:r>
+          </w:p>
+          <w:p>
+            <w:pPr>
+              <w:autoSpaceDE w:val="0"/>
+              <w:autoSpaceDN w:val="0"/>
+              <w:adjustRightInd w:val="0"/>
+              <w:ind w:firstLine="0"/>
+              <w:jc w:val="left"/>
+            </w:pPr>
+            <w:r>
+              <w:rPr>
+                <w:rFonts w:ascii="Cambria" w:hAnsi="Cambria" w:cstheme="minorBidi"/>
+                <w:sz w:val="21"/>
+                <w:szCs w:val="21"/>
+                <w:highlight w:val="yellow"/>
+                <w:lang w:eastAsia="en-US"/>
+              </w:rPr>
+              <w:t xml:space="preserve">Требования к составу и содержанию работ по подготовке объекта автоматизации к вводу системы в действие, включая перечень основных мероприятий и их исполнителей должны быть уточнены на </w:t>
+            </w:r>
+            <w:r>
+              <w:rPr>
+                <w:sz w:val="21"/>
+                <w:szCs w:val="21"/>
+                <w:highlight w:val="yellow"/>
+              </w:rPr>
+              <w:t xml:space="preserve">стадии подготовки </w:t>
+            </w:r>
+            <w:r>
+              <w:rPr>
+                <w:i/>
+                <w:iCs/>
+                <w:sz w:val="18"/>
+                <w:szCs w:val="18"/>
+                <w:highlight w:val="yellow"/>
+              </w:rPr>
+              <w:t xml:space="preserve">р а б о ч е й документации </w:t>
+            </w:r>
+            <w:r>
+              <w:rPr>
+                <w:sz w:val="21"/>
+                <w:szCs w:val="21"/>
+                <w:highlight w:val="yellow"/>
+              </w:rPr>
+              <w:t xml:space="preserve">и по результатам </w:t>
+            </w:r>
+            <w:r>
+              <w:rPr>
+                <w:i/>
+                <w:iCs/>
+                <w:sz w:val="18"/>
+                <w:szCs w:val="18"/>
+                <w:highlight w:val="yellow"/>
+              </w:rPr>
+              <w:t>опыт н ой эксплуатации</w:t>
+            </w:r>
+            <w:r>
+              <w:rPr>
+                <w:i/>
+                <w:iCs/>
+                <w:sz w:val="18"/>
+                <w:szCs w:val="18"/>
+              </w:rPr>
+              <w:t>.</w:t>
+            </w:r>
           </w:p>
         </w:tc>
       </w:tr>
@@ -483,18 +748,7 @@
           <w:szCs w:val="20"/>
           <w:lang w:eastAsia="en-US"/>
         </w:rPr>
-        <w:t>Очень важно четко прописать ответственность сторон за выпол</w:t>
-      </w:r>
-      <w:bookmarkStart w:id="0" w:name="_GoBack"/>
-      <w:bookmarkEnd w:id="0"/>
-      <w:r>
-        <w:rPr>
-          <w:rFonts w:ascii="Newton-Regular" w:hAnsi="Newton-Regular" w:cs="Newton-Regular"/>
-          <w:sz w:val="20"/>
-          <w:szCs w:val="20"/>
-          <w:lang w:eastAsia="en-US"/>
-        </w:rPr>
-        <w:t>нение вышеперечисленных работ.</w:t>
+        <w:t>Очень важно четко прописать ответственность сторон за выполнение вышеперечисленных работ.</w:t>
       </w:r>
     </w:p>
     <w:sectPr>
